--- a/Reports/Lab7-10(poprawione).docx
+++ b/Reports/Lab7-10(poprawione).docx
@@ -64,8 +64,25 @@
               <w:jc w:val="right"/>
             </w:pPr>
             <w:r>
-              <w:t>Wrocław 21.12.2017</w:t>
+              <w:t xml:space="preserve">Wrocław </w:t>
             </w:r>
+            <w:r>
+              <w:t>03</w:t>
+            </w:r>
+            <w:r>
+              <w:t>.</w:t>
+            </w:r>
+            <w:r>
+              <w:t>01</w:t>
+            </w:r>
+            <w:r>
+              <w:t>.201</w:t>
+            </w:r>
+            <w:r>
+              <w:t>8</w:t>
+            </w:r>
+            <w:bookmarkStart w:id="0" w:name="_GoBack"/>
+            <w:bookmarkEnd w:id="0"/>
           </w:p>
         </w:tc>
       </w:tr>
@@ -293,76 +310,29 @@
       </w:pPr>
       <w:r>
         <w:rPr>
-          <w:b/>
+          <w:noProof/>
         </w:rPr>
         <w:lastRenderedPageBreak/>
-        <w:t>Diagram</w:t>
-      </w:r>
-      <w:r>
-        <w:t xml:space="preserve"> </w:t>
-      </w:r>
-      <w:r>
-        <w:rPr>
-          <w:b/>
-        </w:rPr>
-        <w:t>klas</w:t>
-      </w:r>
-    </w:p>
-    <w:p>
-      <w:pPr>
-        <w:pStyle w:val="Akapitzlist"/>
-      </w:pPr>
-    </w:p>
-    <w:p>
-      <w:pPr>
-        <w:pStyle w:val="Akapitzlist"/>
-      </w:pPr>
-    </w:p>
-    <w:p>
-      <w:pPr>
-        <w:pStyle w:val="Akapitzlist"/>
-      </w:pPr>
-    </w:p>
-    <w:p>
-      <w:pPr>
-        <w:pStyle w:val="Akapitzlist"/>
-      </w:pPr>
-    </w:p>
-    <w:p>
-      <w:pPr>
-        <w:pStyle w:val="Akapitzlist"/>
-      </w:pPr>
-    </w:p>
-    <w:p>
-      <w:pPr>
-        <w:pStyle w:val="Akapitzlist"/>
-      </w:pPr>
-    </w:p>
-    <w:p>
-      <w:pPr>
-        <w:pStyle w:val="Akapitzlist"/>
-      </w:pPr>
-    </w:p>
-    <w:p>
-      <w:pPr>
-        <w:pStyle w:val="Akapitzlist"/>
-      </w:pPr>
-      <w:r>
-        <w:rPr>
-          <w:noProof/>
-        </w:rPr>
         <w:drawing>
-          <wp:anchor distT="0" distB="0" distL="114300" distR="114300" simplePos="0" relativeHeight="251658240" behindDoc="1" locked="0" layoutInCell="1" allowOverlap="1" wp14:anchorId="46660DBA">
+          <wp:anchor distT="0" distB="0" distL="114300" distR="114300" simplePos="0" relativeHeight="251671552" behindDoc="1" locked="0" layoutInCell="1" allowOverlap="1" wp14:anchorId="176AB9BE">
             <wp:simplePos x="0" y="0"/>
-            <wp:positionH relativeFrom="margin">
-              <wp:align>center</wp:align>
+            <wp:positionH relativeFrom="page">
+              <wp:align>left</wp:align>
             </wp:positionH>
             <wp:positionV relativeFrom="paragraph">
-              <wp:posOffset>246380</wp:posOffset>
+              <wp:posOffset>821055</wp:posOffset>
             </wp:positionV>
-            <wp:extent cx="10036175" cy="7010400"/>
-            <wp:effectExtent l="7938" t="0" r="0" b="0"/>
-            <wp:wrapNone/>
+            <wp:extent cx="8601710" cy="7520940"/>
+            <wp:effectExtent l="6985" t="0" r="0" b="0"/>
+            <wp:wrapTight wrapText="bothSides">
+              <wp:wrapPolygon edited="0">
+                <wp:start x="18" y="21620"/>
+                <wp:lineTo x="21544" y="21620"/>
+                <wp:lineTo x="21544" y="64"/>
+                <wp:lineTo x="18" y="64"/>
+                <wp:lineTo x="18" y="21620"/>
+              </wp:wrapPolygon>
+            </wp:wrapTight>
             <wp:docPr id="1" name="Obraz 1"/>
             <wp:cNvGraphicFramePr>
               <a:graphicFrameLocks xmlns:a="http://schemas.openxmlformats.org/drawingml/2006/main" noChangeAspect="1"/>
@@ -389,7 +359,7 @@
                   <pic:spPr>
                     <a:xfrm rot="5400000">
                       <a:off x="0" y="0"/>
-                      <a:ext cx="10036175" cy="7010400"/>
+                      <a:ext cx="8601710" cy="7520940"/>
                     </a:xfrm>
                     <a:prstGeom prst="rect">
                       <a:avLst/>
@@ -407,206 +377,21 @@
           </wp:anchor>
         </w:drawing>
       </w:r>
-    </w:p>
-    <w:p>
-      <w:pPr>
-        <w:pStyle w:val="Akapitzlist"/>
-      </w:pPr>
-    </w:p>
-    <w:p>
-      <w:pPr>
-        <w:pStyle w:val="Akapitzlist"/>
-      </w:pPr>
-    </w:p>
-    <w:p>
-      <w:pPr>
-        <w:pStyle w:val="Akapitzlist"/>
-      </w:pPr>
-    </w:p>
-    <w:p>
-      <w:pPr>
-        <w:pStyle w:val="Akapitzlist"/>
-      </w:pPr>
-    </w:p>
-    <w:p>
-      <w:pPr>
-        <w:pStyle w:val="Akapitzlist"/>
-      </w:pPr>
-    </w:p>
-    <w:p>
-      <w:pPr>
-        <w:pStyle w:val="Akapitzlist"/>
-      </w:pPr>
-    </w:p>
-    <w:p>
-      <w:pPr>
-        <w:pStyle w:val="Akapitzlist"/>
-      </w:pPr>
-    </w:p>
-    <w:p>
-      <w:pPr>
-        <w:pStyle w:val="Akapitzlist"/>
-      </w:pPr>
-    </w:p>
-    <w:p>
-      <w:pPr>
-        <w:pStyle w:val="Akapitzlist"/>
-      </w:pPr>
-    </w:p>
-    <w:p>
-      <w:pPr>
-        <w:pStyle w:val="Akapitzlist"/>
-      </w:pPr>
-    </w:p>
-    <w:p>
-      <w:pPr>
-        <w:pStyle w:val="Akapitzlist"/>
-      </w:pPr>
-    </w:p>
-    <w:p>
-      <w:pPr>
-        <w:pStyle w:val="Akapitzlist"/>
-      </w:pPr>
-    </w:p>
-    <w:p>
-      <w:pPr>
-        <w:pStyle w:val="Akapitzlist"/>
-      </w:pPr>
-    </w:p>
-    <w:p>
-      <w:pPr>
-        <w:pStyle w:val="Akapitzlist"/>
-      </w:pPr>
-    </w:p>
-    <w:p>
-      <w:pPr>
-        <w:pStyle w:val="Akapitzlist"/>
-      </w:pPr>
-    </w:p>
-    <w:p>
-      <w:pPr>
-        <w:pStyle w:val="Akapitzlist"/>
-      </w:pPr>
-    </w:p>
-    <w:p>
-      <w:pPr>
-        <w:pStyle w:val="Akapitzlist"/>
-      </w:pPr>
-    </w:p>
-    <w:p>
-      <w:pPr>
-        <w:pStyle w:val="Akapitzlist"/>
-      </w:pPr>
-    </w:p>
-    <w:p>
-      <w:pPr>
-        <w:pStyle w:val="Akapitzlist"/>
-      </w:pPr>
-    </w:p>
-    <w:p>
-      <w:pPr>
-        <w:pStyle w:val="Akapitzlist"/>
-      </w:pPr>
-    </w:p>
-    <w:p>
-      <w:pPr>
-        <w:pStyle w:val="Akapitzlist"/>
-      </w:pPr>
-    </w:p>
-    <w:p>
-      <w:pPr>
-        <w:pStyle w:val="Akapitzlist"/>
-      </w:pPr>
-    </w:p>
-    <w:p>
-      <w:pPr>
-        <w:pStyle w:val="Akapitzlist"/>
-      </w:pPr>
-    </w:p>
-    <w:p>
-      <w:pPr>
-        <w:pStyle w:val="Akapitzlist"/>
-      </w:pPr>
-    </w:p>
-    <w:p>
-      <w:pPr>
-        <w:pStyle w:val="Akapitzlist"/>
-      </w:pPr>
-    </w:p>
-    <w:p>
-      <w:pPr>
-        <w:pStyle w:val="Akapitzlist"/>
-      </w:pPr>
-    </w:p>
-    <w:p>
-      <w:pPr>
-        <w:pStyle w:val="Akapitzlist"/>
-      </w:pPr>
-    </w:p>
-    <w:p>
-      <w:pPr>
-        <w:pStyle w:val="Akapitzlist"/>
-      </w:pPr>
-    </w:p>
-    <w:p>
-      <w:pPr>
-        <w:pStyle w:val="Akapitzlist"/>
-      </w:pPr>
-    </w:p>
-    <w:p>
-      <w:pPr>
-        <w:pStyle w:val="Akapitzlist"/>
-      </w:pPr>
-    </w:p>
-    <w:p>
-      <w:pPr>
-        <w:pStyle w:val="Akapitzlist"/>
-      </w:pPr>
-    </w:p>
-    <w:p>
-      <w:pPr>
-        <w:pStyle w:val="Akapitzlist"/>
-      </w:pPr>
-    </w:p>
-    <w:p>
-      <w:pPr>
-        <w:pStyle w:val="Akapitzlist"/>
-      </w:pPr>
-    </w:p>
-    <w:p>
-      <w:pPr>
-        <w:pStyle w:val="Akapitzlist"/>
-      </w:pPr>
-    </w:p>
-    <w:p>
-      <w:pPr>
-        <w:pStyle w:val="Akapitzlist"/>
-      </w:pPr>
-    </w:p>
-    <w:p>
-      <w:pPr>
-        <w:pStyle w:val="Akapitzlist"/>
-      </w:pPr>
-    </w:p>
-    <w:p>
-      <w:pPr>
-        <w:pStyle w:val="Akapitzlist"/>
-      </w:pPr>
-    </w:p>
-    <w:p>
-      <w:pPr>
-        <w:pStyle w:val="Akapitzlist"/>
-      </w:pPr>
-    </w:p>
-    <w:p>
-      <w:pPr>
-        <w:pStyle w:val="Akapitzlist"/>
-      </w:pPr>
-    </w:p>
-    <w:p>
-      <w:pPr>
-        <w:pStyle w:val="Akapitzlist"/>
-      </w:pPr>
+      <w:r>
+        <w:rPr>
+          <w:b/>
+        </w:rPr>
+        <w:t>Diagram</w:t>
+      </w:r>
+      <w:r>
+        <w:t xml:space="preserve"> </w:t>
+      </w:r>
+      <w:r>
+        <w:rPr>
+          <w:b/>
+        </w:rPr>
+        <w:t>klas</w:t>
+      </w:r>
     </w:p>
     <w:p>
       <w:pPr>
@@ -4899,8 +4684,6 @@
           </wp:inline>
         </w:drawing>
       </w:r>
-      <w:bookmarkStart w:id="0" w:name="_GoBack"/>
-      <w:bookmarkEnd w:id="0"/>
       <w:r>
         <w:rPr>
           <w:rFonts w:ascii="Consolas" w:hAnsi="Consolas"/>

--- a/Reports/Lab7-10(poprawione).docx
+++ b/Reports/Lab7-10(poprawione).docx
@@ -81,8 +81,6 @@
             <w:r>
               <w:t>8</w:t>
             </w:r>
-            <w:bookmarkStart w:id="0" w:name="_GoBack"/>
-            <w:bookmarkEnd w:id="0"/>
           </w:p>
         </w:tc>
       </w:tr>
@@ -4931,6 +4929,368 @@
         <w:t>;}</w:t>
       </w:r>
     </w:p>
+    <w:p>
+      <w:pPr>
+        <w:pStyle w:val="Akapitzlist"/>
+        <w:ind w:left="1224"/>
+        <w:rPr>
+          <w:rFonts w:ascii="Consolas" w:hAnsi="Consolas"/>
+        </w:rPr>
+      </w:pPr>
+    </w:p>
+    <w:p>
+      <w:pPr>
+        <w:pStyle w:val="Akapitzlist"/>
+        <w:ind w:left="1224"/>
+        <w:rPr>
+          <w:rFonts w:ascii="Consolas" w:hAnsi="Consolas"/>
+        </w:rPr>
+      </w:pPr>
+    </w:p>
+    <w:p>
+      <w:pPr>
+        <w:pStyle w:val="Akapitzlist"/>
+        <w:ind w:left="1224"/>
+        <w:rPr>
+          <w:rFonts w:ascii="Consolas" w:hAnsi="Consolas"/>
+        </w:rPr>
+      </w:pPr>
+    </w:p>
+    <w:p>
+      <w:pPr>
+        <w:pStyle w:val="Akapitzlist"/>
+        <w:ind w:left="1224"/>
+        <w:rPr>
+          <w:rFonts w:ascii="Consolas" w:hAnsi="Consolas"/>
+        </w:rPr>
+      </w:pPr>
+    </w:p>
+    <w:p>
+      <w:pPr>
+        <w:pStyle w:val="Akapitzlist"/>
+        <w:ind w:left="1224"/>
+        <w:rPr>
+          <w:rFonts w:ascii="Consolas" w:hAnsi="Consolas"/>
+        </w:rPr>
+      </w:pPr>
+    </w:p>
+    <w:p>
+      <w:pPr>
+        <w:pStyle w:val="Akapitzlist"/>
+        <w:ind w:left="1224"/>
+        <w:rPr>
+          <w:rFonts w:ascii="Consolas" w:hAnsi="Consolas"/>
+        </w:rPr>
+      </w:pPr>
+    </w:p>
+    <w:p>
+      <w:pPr>
+        <w:pStyle w:val="Akapitzlist"/>
+        <w:ind w:left="1224"/>
+        <w:rPr>
+          <w:rFonts w:ascii="Consolas" w:hAnsi="Consolas"/>
+        </w:rPr>
+      </w:pPr>
+    </w:p>
+    <w:p>
+      <w:pPr>
+        <w:pStyle w:val="Akapitzlist"/>
+        <w:ind w:left="1224"/>
+        <w:rPr>
+          <w:rFonts w:ascii="Consolas" w:hAnsi="Consolas"/>
+        </w:rPr>
+      </w:pPr>
+    </w:p>
+    <w:p>
+      <w:pPr>
+        <w:pStyle w:val="Akapitzlist"/>
+        <w:ind w:left="1224"/>
+        <w:rPr>
+          <w:rFonts w:ascii="Consolas" w:hAnsi="Consolas"/>
+        </w:rPr>
+      </w:pPr>
+    </w:p>
+    <w:p>
+      <w:pPr>
+        <w:pStyle w:val="Akapitzlist"/>
+        <w:ind w:left="1224"/>
+        <w:rPr>
+          <w:rFonts w:ascii="Consolas" w:hAnsi="Consolas"/>
+        </w:rPr>
+      </w:pPr>
+    </w:p>
+    <w:p>
+      <w:pPr>
+        <w:pStyle w:val="Akapitzlist"/>
+        <w:ind w:left="1224"/>
+        <w:rPr>
+          <w:rFonts w:ascii="Consolas" w:hAnsi="Consolas"/>
+        </w:rPr>
+      </w:pPr>
+    </w:p>
+    <w:p>
+      <w:pPr>
+        <w:pStyle w:val="Akapitzlist"/>
+        <w:ind w:left="1224"/>
+        <w:rPr>
+          <w:rFonts w:ascii="Consolas" w:hAnsi="Consolas"/>
+        </w:rPr>
+      </w:pPr>
+    </w:p>
+    <w:p>
+      <w:pPr>
+        <w:pStyle w:val="Akapitzlist"/>
+        <w:ind w:left="1224"/>
+        <w:rPr>
+          <w:rFonts w:ascii="Consolas" w:hAnsi="Consolas"/>
+        </w:rPr>
+      </w:pPr>
+    </w:p>
+    <w:p>
+      <w:pPr>
+        <w:pStyle w:val="Akapitzlist"/>
+        <w:ind w:left="1224"/>
+        <w:rPr>
+          <w:rFonts w:ascii="Consolas" w:hAnsi="Consolas"/>
+        </w:rPr>
+      </w:pPr>
+    </w:p>
+    <w:p>
+      <w:pPr>
+        <w:pStyle w:val="Akapitzlist"/>
+        <w:ind w:left="1224"/>
+        <w:rPr>
+          <w:rFonts w:ascii="Consolas" w:hAnsi="Consolas"/>
+        </w:rPr>
+      </w:pPr>
+    </w:p>
+    <w:p>
+      <w:pPr>
+        <w:pStyle w:val="Akapitzlist"/>
+        <w:ind w:left="1224"/>
+        <w:rPr>
+          <w:rFonts w:ascii="Consolas" w:hAnsi="Consolas"/>
+        </w:rPr>
+      </w:pPr>
+    </w:p>
+    <w:p>
+      <w:pPr>
+        <w:pStyle w:val="Akapitzlist"/>
+        <w:numPr>
+          <w:ilvl w:val="0"/>
+          <w:numId w:val="2"/>
+        </w:numPr>
+        <w:rPr>
+          <w:rFonts w:ascii="Consolas" w:hAnsi="Consolas"/>
+        </w:rPr>
+      </w:pPr>
+      <w:r>
+        <w:rPr>
+          <w:rFonts w:ascii="Consolas" w:hAnsi="Consolas"/>
+        </w:rPr>
+        <w:t>Diagramy stanów</w:t>
+      </w:r>
+    </w:p>
+    <w:p>
+      <w:pPr>
+        <w:pStyle w:val="Akapitzlist"/>
+        <w:numPr>
+          <w:ilvl w:val="1"/>
+          <w:numId w:val="2"/>
+        </w:numPr>
+        <w:rPr>
+          <w:rFonts w:ascii="Consolas" w:hAnsi="Consolas"/>
+        </w:rPr>
+      </w:pPr>
+      <w:r>
+        <w:rPr>
+          <w:rFonts w:ascii="Consolas" w:hAnsi="Consolas"/>
+        </w:rPr>
+        <w:t>Dla obiektu typu Student</w:t>
+      </w:r>
+    </w:p>
+    <w:p>
+      <w:pPr>
+        <w:pStyle w:val="Akapitzlist"/>
+        <w:ind w:left="792"/>
+        <w:rPr>
+          <w:rFonts w:ascii="Consolas" w:hAnsi="Consolas"/>
+        </w:rPr>
+      </w:pPr>
+      <w:bookmarkStart w:id="0" w:name="_GoBack"/>
+      <w:r>
+        <w:rPr>
+          <w:noProof/>
+        </w:rPr>
+        <w:drawing>
+          <wp:anchor distT="0" distB="0" distL="114300" distR="114300" simplePos="0" relativeHeight="251672576" behindDoc="1" locked="0" layoutInCell="1" allowOverlap="1" wp14:anchorId="268A0C0D">
+            <wp:simplePos x="0" y="0"/>
+            <wp:positionH relativeFrom="page">
+              <wp:align>left</wp:align>
+            </wp:positionH>
+            <wp:positionV relativeFrom="paragraph">
+              <wp:posOffset>175895</wp:posOffset>
+            </wp:positionV>
+            <wp:extent cx="7611745" cy="2790825"/>
+            <wp:effectExtent l="0" t="0" r="8255" b="0"/>
+            <wp:wrapTight wrapText="bothSides">
+              <wp:wrapPolygon edited="0">
+                <wp:start x="0" y="0"/>
+                <wp:lineTo x="0" y="21379"/>
+                <wp:lineTo x="21569" y="21379"/>
+                <wp:lineTo x="21569" y="0"/>
+                <wp:lineTo x="0" y="0"/>
+              </wp:wrapPolygon>
+            </wp:wrapTight>
+            <wp:docPr id="4" name="Obraz 4"/>
+            <wp:cNvGraphicFramePr>
+              <a:graphicFrameLocks xmlns:a="http://schemas.openxmlformats.org/drawingml/2006/main" noChangeAspect="1"/>
+            </wp:cNvGraphicFramePr>
+            <a:graphic xmlns:a="http://schemas.openxmlformats.org/drawingml/2006/main">
+              <a:graphicData uri="http://schemas.openxmlformats.org/drawingml/2006/picture">
+                <pic:pic xmlns:pic="http://schemas.openxmlformats.org/drawingml/2006/picture">
+                  <pic:nvPicPr>
+                    <pic:cNvPr id="1" name=""/>
+                    <pic:cNvPicPr/>
+                  </pic:nvPicPr>
+                  <pic:blipFill>
+                    <a:blip r:embed="rId14">
+                      <a:extLst>
+                        <a:ext uri="{28A0092B-C50C-407E-A947-70E740481C1C}">
+                          <a14:useLocalDpi xmlns:a14="http://schemas.microsoft.com/office/drawing/2010/main" val="0"/>
+                        </a:ext>
+                      </a:extLst>
+                    </a:blip>
+                    <a:stretch>
+                      <a:fillRect/>
+                    </a:stretch>
+                  </pic:blipFill>
+                  <pic:spPr>
+                    <a:xfrm>
+                      <a:off x="0" y="0"/>
+                      <a:ext cx="7619515" cy="2793487"/>
+                    </a:xfrm>
+                    <a:prstGeom prst="rect">
+                      <a:avLst/>
+                    </a:prstGeom>
+                  </pic:spPr>
+                </pic:pic>
+              </a:graphicData>
+            </a:graphic>
+            <wp14:sizeRelH relativeFrom="margin">
+              <wp14:pctWidth>0</wp14:pctWidth>
+            </wp14:sizeRelH>
+            <wp14:sizeRelV relativeFrom="margin">
+              <wp14:pctHeight>0</wp14:pctHeight>
+            </wp14:sizeRelV>
+          </wp:anchor>
+        </w:drawing>
+      </w:r>
+      <w:bookmarkEnd w:id="0"/>
+    </w:p>
+    <w:p>
+      <w:pPr>
+        <w:pStyle w:val="Akapitzlist"/>
+        <w:numPr>
+          <w:ilvl w:val="1"/>
+          <w:numId w:val="2"/>
+        </w:numPr>
+        <w:rPr>
+          <w:rFonts w:ascii="Consolas" w:hAnsi="Consolas"/>
+        </w:rPr>
+      </w:pPr>
+      <w:r>
+        <w:rPr>
+          <w:noProof/>
+        </w:rPr>
+        <w:drawing>
+          <wp:anchor distT="0" distB="0" distL="114300" distR="114300" simplePos="0" relativeHeight="251673600" behindDoc="1" locked="0" layoutInCell="1" allowOverlap="1" wp14:anchorId="074F0863">
+            <wp:simplePos x="0" y="0"/>
+            <wp:positionH relativeFrom="page">
+              <wp:align>left</wp:align>
+            </wp:positionH>
+            <wp:positionV relativeFrom="paragraph">
+              <wp:posOffset>3070860</wp:posOffset>
+            </wp:positionV>
+            <wp:extent cx="7595870" cy="3524250"/>
+            <wp:effectExtent l="0" t="0" r="5080" b="0"/>
+            <wp:wrapTight wrapText="bothSides">
+              <wp:wrapPolygon edited="0">
+                <wp:start x="0" y="0"/>
+                <wp:lineTo x="0" y="21483"/>
+                <wp:lineTo x="21560" y="21483"/>
+                <wp:lineTo x="21560" y="0"/>
+                <wp:lineTo x="0" y="0"/>
+              </wp:wrapPolygon>
+            </wp:wrapTight>
+            <wp:docPr id="5" name="Obraz 5"/>
+            <wp:cNvGraphicFramePr>
+              <a:graphicFrameLocks xmlns:a="http://schemas.openxmlformats.org/drawingml/2006/main" noChangeAspect="1"/>
+            </wp:cNvGraphicFramePr>
+            <a:graphic xmlns:a="http://schemas.openxmlformats.org/drawingml/2006/main">
+              <a:graphicData uri="http://schemas.openxmlformats.org/drawingml/2006/picture">
+                <pic:pic xmlns:pic="http://schemas.openxmlformats.org/drawingml/2006/picture">
+                  <pic:nvPicPr>
+                    <pic:cNvPr id="1" name=""/>
+                    <pic:cNvPicPr/>
+                  </pic:nvPicPr>
+                  <pic:blipFill>
+                    <a:blip r:embed="rId15">
+                      <a:extLst>
+                        <a:ext uri="{28A0092B-C50C-407E-A947-70E740481C1C}">
+                          <a14:useLocalDpi xmlns:a14="http://schemas.microsoft.com/office/drawing/2010/main" val="0"/>
+                        </a:ext>
+                      </a:extLst>
+                    </a:blip>
+                    <a:stretch>
+                      <a:fillRect/>
+                    </a:stretch>
+                  </pic:blipFill>
+                  <pic:spPr>
+                    <a:xfrm>
+                      <a:off x="0" y="0"/>
+                      <a:ext cx="7616294" cy="3533618"/>
+                    </a:xfrm>
+                    <a:prstGeom prst="rect">
+                      <a:avLst/>
+                    </a:prstGeom>
+                  </pic:spPr>
+                </pic:pic>
+              </a:graphicData>
+            </a:graphic>
+            <wp14:sizeRelH relativeFrom="margin">
+              <wp14:pctWidth>0</wp14:pctWidth>
+            </wp14:sizeRelH>
+            <wp14:sizeRelV relativeFrom="margin">
+              <wp14:pctHeight>0</wp14:pctHeight>
+            </wp14:sizeRelV>
+          </wp:anchor>
+        </w:drawing>
+      </w:r>
+      <w:r>
+        <w:rPr>
+          <w:rFonts w:ascii="Consolas" w:hAnsi="Consolas"/>
+        </w:rPr>
+        <w:t>Dla obiektu typu Course</w:t>
+      </w:r>
+    </w:p>
+    <w:p>
+      <w:pPr>
+        <w:pStyle w:val="Akapitzlist"/>
+        <w:rPr>
+          <w:rFonts w:ascii="Consolas" w:hAnsi="Consolas"/>
+        </w:rPr>
+      </w:pPr>
+    </w:p>
+    <w:p>
+      <w:pPr>
+        <w:pStyle w:val="Akapitzlist"/>
+        <w:ind w:left="792"/>
+        <w:rPr>
+          <w:rFonts w:ascii="Consolas" w:hAnsi="Consolas"/>
+        </w:rPr>
+      </w:pPr>
+    </w:p>
     <w:sectPr>
       <w:pgSz w:w="11906" w:h="16838"/>
       <w:pgMar w:top="1417" w:right="1417" w:bottom="1417" w:left="1417" w:header="708" w:footer="708" w:gutter="0"/>
@@ -5093,6 +5453,92 @@
     </w:lvl>
   </w:abstractNum>
   <w:abstractNum w:abstractNumId="1" w15:restartNumberingAfterBreak="0">
+    <w:nsid w:val="15254E7F"/>
+    <w:multiLevelType w:val="hybridMultilevel"/>
+    <w:tmpl w:val="645ECD6C"/>
+    <w:lvl w:ilvl="0" w:tplc="0415000F">
+      <w:start w:val="1"/>
+      <w:numFmt w:val="decimal"/>
+      <w:lvlText w:val="%1."/>
+      <w:lvlJc w:val="left"/>
+      <w:pPr>
+        <w:ind w:left="1944" w:hanging="360"/>
+      </w:pPr>
+    </w:lvl>
+    <w:lvl w:ilvl="1" w:tplc="04150019" w:tentative="1">
+      <w:start w:val="1"/>
+      <w:numFmt w:val="lowerLetter"/>
+      <w:lvlText w:val="%2."/>
+      <w:lvlJc w:val="left"/>
+      <w:pPr>
+        <w:ind w:left="2664" w:hanging="360"/>
+      </w:pPr>
+    </w:lvl>
+    <w:lvl w:ilvl="2" w:tplc="0415001B" w:tentative="1">
+      <w:start w:val="1"/>
+      <w:numFmt w:val="lowerRoman"/>
+      <w:lvlText w:val="%3."/>
+      <w:lvlJc w:val="right"/>
+      <w:pPr>
+        <w:ind w:left="3384" w:hanging="180"/>
+      </w:pPr>
+    </w:lvl>
+    <w:lvl w:ilvl="3" w:tplc="0415000F" w:tentative="1">
+      <w:start w:val="1"/>
+      <w:numFmt w:val="decimal"/>
+      <w:lvlText w:val="%4."/>
+      <w:lvlJc w:val="left"/>
+      <w:pPr>
+        <w:ind w:left="4104" w:hanging="360"/>
+      </w:pPr>
+    </w:lvl>
+    <w:lvl w:ilvl="4" w:tplc="04150019" w:tentative="1">
+      <w:start w:val="1"/>
+      <w:numFmt w:val="lowerLetter"/>
+      <w:lvlText w:val="%5."/>
+      <w:lvlJc w:val="left"/>
+      <w:pPr>
+        <w:ind w:left="4824" w:hanging="360"/>
+      </w:pPr>
+    </w:lvl>
+    <w:lvl w:ilvl="5" w:tplc="0415001B" w:tentative="1">
+      <w:start w:val="1"/>
+      <w:numFmt w:val="lowerRoman"/>
+      <w:lvlText w:val="%6."/>
+      <w:lvlJc w:val="right"/>
+      <w:pPr>
+        <w:ind w:left="5544" w:hanging="180"/>
+      </w:pPr>
+    </w:lvl>
+    <w:lvl w:ilvl="6" w:tplc="0415000F" w:tentative="1">
+      <w:start w:val="1"/>
+      <w:numFmt w:val="decimal"/>
+      <w:lvlText w:val="%7."/>
+      <w:lvlJc w:val="left"/>
+      <w:pPr>
+        <w:ind w:left="6264" w:hanging="360"/>
+      </w:pPr>
+    </w:lvl>
+    <w:lvl w:ilvl="7" w:tplc="04150019" w:tentative="1">
+      <w:start w:val="1"/>
+      <w:numFmt w:val="lowerLetter"/>
+      <w:lvlText w:val="%8."/>
+      <w:lvlJc w:val="left"/>
+      <w:pPr>
+        <w:ind w:left="6984" w:hanging="360"/>
+      </w:pPr>
+    </w:lvl>
+    <w:lvl w:ilvl="8" w:tplc="0415001B" w:tentative="1">
+      <w:start w:val="1"/>
+      <w:numFmt w:val="lowerRoman"/>
+      <w:lvlText w:val="%9."/>
+      <w:lvlJc w:val="right"/>
+      <w:pPr>
+        <w:ind w:left="7704" w:hanging="180"/>
+      </w:pPr>
+    </w:lvl>
+  </w:abstractNum>
+  <w:abstractNum w:abstractNumId="2" w15:restartNumberingAfterBreak="0">
     <w:nsid w:val="562515D5"/>
     <w:multiLevelType w:val="hybridMultilevel"/>
     <w:tmpl w:val="6FB881BA"/>
@@ -5178,7 +5624,7 @@
       </w:pPr>
     </w:lvl>
   </w:abstractNum>
-  <w:abstractNum w:abstractNumId="2" w15:restartNumberingAfterBreak="0">
+  <w:abstractNum w:abstractNumId="3" w15:restartNumberingAfterBreak="0">
     <w:nsid w:val="6FDF030C"/>
     <w:multiLevelType w:val="multilevel"/>
     <w:tmpl w:val="2C20423A"/>
@@ -5273,7 +5719,7 @@
       </w:pPr>
     </w:lvl>
   </w:abstractNum>
-  <w:abstractNum w:abstractNumId="3" w15:restartNumberingAfterBreak="0">
+  <w:abstractNum w:abstractNumId="4" w15:restartNumberingAfterBreak="0">
     <w:nsid w:val="78E71876"/>
     <w:multiLevelType w:val="hybridMultilevel"/>
     <w:tmpl w:val="2A706D2A"/>
@@ -5363,13 +5809,16 @@
     <w:abstractNumId w:val="0"/>
   </w:num>
   <w:num w:numId="2">
+    <w:abstractNumId w:val="3"/>
+  </w:num>
+  <w:num w:numId="3">
     <w:abstractNumId w:val="2"/>
   </w:num>
-  <w:num w:numId="3">
+  <w:num w:numId="4">
+    <w:abstractNumId w:val="4"/>
+  </w:num>
+  <w:num w:numId="5">
     <w:abstractNumId w:val="1"/>
-  </w:num>
-  <w:num w:numId="4">
-    <w:abstractNumId w:val="3"/>
   </w:num>
 </w:numbering>
 </file>
